--- a/src/main/resources/doc/Corso.Java.Spring.Boot.Avanzato.docx
+++ b/src/main/resources/doc/Corso.Java.Spring.Boot.Avanzato.docx
@@ -1219,21 +1219,7 @@
             <w:rStyle w:val="Collegamentoipertestuale"/>
             <w:noProof/>
           </w:rPr>
-          <w:t>Se</w:t>
-        </w:r>
-        <w:r>
-          <w:rPr>
-            <w:rStyle w:val="Collegamentoipertestuale"/>
-            <w:noProof/>
-          </w:rPr>
-          <w:t>r</w:t>
-        </w:r>
-        <w:r>
-          <w:rPr>
-            <w:rStyle w:val="Collegamentoipertestuale"/>
-            <w:noProof/>
-          </w:rPr>
-          <w:t>vice.</w:t>
+          <w:t>Service.</w:t>
         </w:r>
         <w:r>
           <w:rPr>
@@ -45336,6 +45322,18 @@
           <w:szCs w:val="20"/>
           <w:lang w:eastAsia="it-IT" w:bidi="ar-SA"/>
         </w:rPr>
+        <w:t>@Configuration</w:t>
+      </w:r>
+      <w:r>
+        <w:rPr>
+          <w:rFonts w:ascii="Courier New" w:eastAsia="Times New Roman" w:hAnsi="Courier New" w:cs="Courier New"/>
+          <w:color w:val="BBB529"/>
+          <w:kern w:val="0"/>
+          <w:sz w:val="20"/>
+          <w:szCs w:val="20"/>
+          <w:lang w:eastAsia="it-IT" w:bidi="ar-SA"/>
+        </w:rPr>
+        <w:br/>
         <w:t>@ConfigurationProperties</w:t>
       </w:r>
       <w:r>
@@ -46637,18 +46635,8 @@
           <w:szCs w:val="20"/>
           <w:lang w:eastAsia="it-IT" w:bidi="ar-SA"/>
         </w:rPr>
+        <w:lastRenderedPageBreak/>
         <w:br/>
-      </w:r>
-      <w:r>
-        <w:rPr>
-          <w:rFonts w:ascii="Courier New" w:eastAsia="Times New Roman" w:hAnsi="Courier New" w:cs="Courier New"/>
-          <w:color w:val="A9B7C6"/>
-          <w:kern w:val="0"/>
-          <w:sz w:val="20"/>
-          <w:szCs w:val="20"/>
-          <w:lang w:eastAsia="it-IT" w:bidi="ar-SA"/>
-        </w:rPr>
-        <w:lastRenderedPageBreak/>
         <w:t xml:space="preserve">    </w:t>
       </w:r>
       <w:r>
@@ -47449,17 +47437,6 @@
           <w:lang w:eastAsia="it-IT" w:bidi="ar-SA"/>
         </w:rPr>
         <w:t>}</w:t>
-      </w:r>
-      <w:r>
-        <w:rPr>
-          <w:rFonts w:ascii="Courier New" w:eastAsia="Times New Roman" w:hAnsi="Courier New" w:cs="Courier New"/>
-          <w:color w:val="A9B7C6"/>
-          <w:kern w:val="0"/>
-          <w:sz w:val="20"/>
-          <w:szCs w:val="20"/>
-          <w:lang w:eastAsia="it-IT" w:bidi="ar-SA"/>
-        </w:rPr>
-        <w:br/>
       </w:r>
       <w:r>
         <w:rPr>
@@ -48400,14 +48377,102 @@
     </w:p>
     <w:p>
       <w:pPr>
+        <w:pStyle w:val="Titolo3"/>
+      </w:pPr>
+      <w:proofErr w:type="spellStart"/>
+      <w:r>
+        <w:t>Properties</w:t>
+      </w:r>
+      <w:proofErr w:type="spellEnd"/>
+      <w:r>
+        <w:t xml:space="preserve"> </w:t>
+      </w:r>
+      <w:proofErr w:type="spellStart"/>
+      <w:r>
+        <w:t>Configuration</w:t>
+      </w:r>
+      <w:proofErr w:type="spellEnd"/>
+      <w:r>
+        <w:t>.</w:t>
+      </w:r>
+    </w:p>
+    <w:p>
+      <w:pPr>
         <w:pStyle w:val="Textbody"/>
       </w:pPr>
+      <w:r>
+        <w:t xml:space="preserve">Se abbiamo un gruppo di configurazioni che vogliamo raggruppare all’interno di un file di configurazione è possibile utilizzare il </w:t>
+      </w:r>
+      <w:proofErr w:type="spellStart"/>
+      <w:r>
+        <w:t>properties</w:t>
+      </w:r>
+      <w:proofErr w:type="spellEnd"/>
+      <w:r>
+        <w:t xml:space="preserve"> </w:t>
+      </w:r>
+      <w:proofErr w:type="spellStart"/>
+      <w:r>
+        <w:t>configuration</w:t>
+      </w:r>
+      <w:proofErr w:type="spellEnd"/>
+      <w:r>
+        <w:t xml:space="preserve"> come visto in precedenza.</w:t>
+      </w:r>
     </w:p>
     <w:p>
       <w:pPr>
         <w:pStyle w:val="Textbody"/>
       </w:pPr>
       <w:r>
+        <w:t xml:space="preserve">Ad esempio la classe </w:t>
+      </w:r>
+      <w:proofErr w:type="spellStart"/>
+      <w:r>
+        <w:t>JwtConfig</w:t>
+      </w:r>
+      <w:proofErr w:type="spellEnd"/>
+      <w:r>
+        <w:t xml:space="preserve">, in questo caso vengono inserite all’interno del file di configurazione </w:t>
+      </w:r>
+      <w:proofErr w:type="spellStart"/>
+      <w:r>
+        <w:t>application.properties</w:t>
+      </w:r>
+      <w:proofErr w:type="spellEnd"/>
+      <w:r>
+        <w:t xml:space="preserve"> con lo stesso </w:t>
+      </w:r>
+      <w:proofErr w:type="spellStart"/>
+      <w:r>
+        <w:t>prefix</w:t>
+      </w:r>
+      <w:proofErr w:type="spellEnd"/>
+      <w:r>
+        <w:t>.</w:t>
+      </w:r>
+    </w:p>
+    <w:p>
+      <w:pPr>
+        <w:pStyle w:val="Textbody"/>
+      </w:pPr>
+      <w:r>
+        <w:t xml:space="preserve">Successivamente con la classe di </w:t>
+      </w:r>
+      <w:proofErr w:type="spellStart"/>
+      <w:r>
+        <w:t>properties</w:t>
+      </w:r>
+      <w:proofErr w:type="spellEnd"/>
+      <w:r>
+        <w:t xml:space="preserve"> con annotazioni @Configuration e @ConfigurationProperties è possibile recuperare tutte le proprietà e iniettarle successivamente in ogni contesto dove richiesto.</w:t>
+      </w:r>
+    </w:p>
+    <w:p>
+      <w:pPr>
+        <w:pStyle w:val="Textbody"/>
+      </w:pPr>
+      <w:r>
         <w:t xml:space="preserve"> </w:t>
       </w:r>
     </w:p>
@@ -48468,6 +48533,7 @@
         <w:pStyle w:val="Textbody"/>
       </w:pPr>
       <w:r>
+        <w:lastRenderedPageBreak/>
         <w:t>Il descrittore è possibile scriverlo attraverso il seguente sito online:</w:t>
       </w:r>
     </w:p>
@@ -48527,7 +48593,6 @@
           <w:szCs w:val="21"/>
           <w:lang w:eastAsia="it-IT" w:bidi="ar-SA"/>
         </w:rPr>
-        <w:lastRenderedPageBreak/>
         <w:t>        </w:t>
       </w:r>
       <w:r>
@@ -49381,6 +49446,7 @@
         <w:rPr>
           <w:noProof/>
         </w:rPr>
+        <w:lastRenderedPageBreak/>
         <w:drawing>
           <wp:inline distT="0" distB="0" distL="0" distR="0" wp14:anchorId="12F65734" wp14:editId="6BE3AFC2">
             <wp:extent cx="5372100" cy="3378325"/>
